--- a/eng/translate.docx
+++ b/eng/translate.docx
@@ -19,205 +19,13 @@
       </w:pPr>
       <w:r>
         <w:rPr/>
-        <w:t xml:space="preserve">Корпоративные коммуникационные сети часто подвергаются атакам с использованием сложных и ранее неизвестных вредоносных программ или </w:t>
-      </w:r>
-      <w:r>
-        <w:rPr/>
-        <w:t>инсайдерских</w:t>
-      </w:r>
-      <w:r>
-        <w:rPr/>
-        <w:t xml:space="preserve"> угроз</w:t>
+        <w:t>Корпоративные коммуникационные сети часто подвергаются атакам с использованием сложных и ранее неизвестных вредоносных программ или инсайдерских угроз</w:t>
       </w:r>
       <w:bookmarkStart w:id="0" w:name="_GoBack"/>
       <w:bookmarkEnd w:id="0"/>
       <w:r>
         <w:rPr/>
-        <w:t xml:space="preserve">, что делает передовые защитные механизмы, такие как системы обнаружения вторжений на основе аномалий,  необходимыми для обнаружения, оповещения и реагирования на инциденты безопасности. </w:t>
-      </w:r>
-      <w:r>
-        <w:rPr/>
-        <w:t>Такие с</w:t>
-      </w:r>
-      <w:r>
-        <w:rPr/>
-        <w:t xml:space="preserve">тратегии </w:t>
-      </w:r>
-      <w:r>
-        <w:rPr/>
-        <w:t>(</w:t>
-      </w:r>
-      <w:r>
-        <w:rPr/>
-        <w:t>как на основе сигнатур, так и для обнаружения аномалий</w:t>
-      </w:r>
-      <w:r>
-        <w:rPr/>
-        <w:t>)</w:t>
-      </w:r>
-      <w:r>
-        <w:rPr/>
-        <w:t xml:space="preserve"> основаны на </w:t>
-      </w:r>
-      <w:r>
-        <w:rPr/>
-        <w:t>признаках</w:t>
-      </w:r>
-      <w:r>
-        <w:rPr/>
-        <w:t xml:space="preserve">, извлеченных из сетевого трафика, для чего необходимы безопасные и расширяемые стратегии сбора, использующие современные многоядерные архитектуры. </w:t>
-      </w:r>
-      <w:r>
-        <w:rPr/>
-        <w:t>Существующие</w:t>
-      </w:r>
-      <w:r>
-        <w:rPr/>
-        <w:t xml:space="preserve"> решения написаны на низкоуровневых языках системного программирования, </w:t>
-      </w:r>
-      <w:r>
-        <w:rPr/>
-        <w:t>требующих</w:t>
-      </w:r>
-      <w:r>
-        <w:rPr/>
-        <w:t xml:space="preserve"> ручного управления памятью, и страдают от </w:t>
-      </w:r>
-      <w:r>
-        <w:rPr/>
-        <w:t>многих</w:t>
-      </w:r>
-      <w:r>
-        <w:rPr/>
-        <w:t xml:space="preserve"> уязвимостей, которые позволяют злоумышленнику </w:t>
-      </w:r>
-      <w:r>
-        <w:rPr/>
-        <w:t xml:space="preserve">удалённо </w:t>
-      </w:r>
-      <w:r>
-        <w:rPr/>
-        <w:t xml:space="preserve">отключить или скомпрометировать </w:t>
-      </w:r>
-      <w:r>
-        <w:rPr/>
-        <w:t>сетевой монитор</w:t>
-      </w:r>
-      <w:r>
-        <w:rPr/>
-        <w:t xml:space="preserve">. Другие не были разработаны с </w:t>
-      </w:r>
-      <w:r>
-        <w:rPr/>
-        <w:t>учётом исслещдовательских целей</w:t>
-      </w:r>
-      <w:r>
-        <w:rPr/>
-        <w:t xml:space="preserve"> и </w:t>
-      </w:r>
-      <w:r>
-        <w:rPr/>
-        <w:t xml:space="preserve">страдают </w:t>
-      </w:r>
-      <w:r>
-        <w:rPr/>
-        <w:t xml:space="preserve">с точки зрения гибкости и доступности данных. Чтобы решить эти проблемы и облегчить будущие эксперименты с методами обнаружения на основе аномалий, будет представлена ​​исследовательская структура для сбора </w:t>
-      </w:r>
-      <w:r>
-        <w:rPr/>
-        <w:t>признаков</w:t>
-      </w:r>
-      <w:r>
-        <w:rPr/>
-        <w:t xml:space="preserve"> трафика, реализованн</w:t>
-      </w:r>
-      <w:r>
-        <w:rPr/>
-        <w:t>ая</w:t>
-      </w:r>
-      <w:r>
-        <w:rPr/>
-        <w:t xml:space="preserve"> на языке, безопасном для памяти. Он</w:t>
-      </w:r>
-      <w:r>
-        <w:rPr/>
-        <w:t>а</w:t>
-      </w:r>
-      <w:r>
-        <w:rPr/>
-        <w:t xml:space="preserve"> обеспечивает доступ к сетевому трафику в виде </w:t>
-      </w:r>
-      <w:r>
-        <w:rPr/>
-        <w:t>типобезопасных</w:t>
-      </w:r>
-      <w:r>
-        <w:rPr/>
-        <w:t xml:space="preserve"> структурированных данных для определенных протоколов или пользовательских абстракций, путем </w:t>
-      </w:r>
-      <w:r>
-        <w:rPr/>
-        <w:t>генерации</w:t>
-      </w:r>
-      <w:r>
-        <w:rPr/>
-        <w:t xml:space="preserve"> записей аудита в </w:t>
-      </w:r>
-      <w:r>
-        <w:rPr/>
-        <w:t>платформо-независимом формате</w:t>
-      </w:r>
-      <w:r>
-        <w:rPr/>
-        <w:t>. Чтобы уменьшить объем памяти, вывод сж</w:t>
-      </w:r>
-      <w:r>
-        <w:rPr/>
-        <w:t>ат</w:t>
-      </w:r>
-      <w:r>
-        <w:rPr/>
-        <w:t xml:space="preserve"> по умолчанию. Подход полностью реализован на языке программирования Go, имеет параллельный дизайн, легко расширяе</w:t>
-      </w:r>
-      <w:r>
-        <w:rPr/>
-        <w:t>м</w:t>
-      </w:r>
-      <w:r>
-        <w:rPr/>
-        <w:t xml:space="preserve"> и может использоваться для захвата </w:t>
-      </w:r>
-      <w:r>
-        <w:rPr/>
-        <w:t xml:space="preserve">данных </w:t>
-      </w:r>
-      <w:r>
-        <w:rPr/>
-        <w:t xml:space="preserve">в реальном времени с сетевого интерфейса или </w:t>
-      </w:r>
-      <w:r>
-        <w:rPr/>
-        <w:t>из</w:t>
-      </w:r>
-      <w:r>
-        <w:rPr/>
-        <w:t xml:space="preserve"> дамп-файл</w:t>
-      </w:r>
-      <w:r>
-        <w:rPr/>
-        <w:t>ов</w:t>
-      </w:r>
-      <w:r>
-        <w:rPr/>
-        <w:t xml:space="preserve"> PCAP и PCAPNG. Кроме того, платформа предлагает функциональные возможности для создания маркированных наборов данных, ориентированных на </w:t>
-      </w:r>
-      <w:r>
-        <w:rPr/>
-        <w:t>применение в машинном обучении с учителем</w:t>
-      </w:r>
-      <w:r>
-        <w:rPr/>
-        <w:t>. Для демонстрации разработанного инструментария проводится серия экспериментов по классификации вредоносного поведения в наборе данных CIC-IDS-2017 с использованием Tensorflow и Deep Neural Network.</w:t>
+        <w:t>, что делает передовые защитные механизмы, такие как системы обнаружения вторжений на основе аномалий,  необходимыми для обнаружения, оповещения и реагирования на инциденты безопасности. Такие стратегии (как на основе сигнатур, так и для обнаружения аномалий) основаны на признаках, извлеченных из сетевого трафика, для чего необходимы безопасные и расширяемые стратегии сбора, использующие современные многоядерные архитектуры. Существующие решения написаны на низкоуровневых языках системного программирования, требующих ручного управления памятью, и страдают от многих уязвимостей, которые позволяют злоумышленнику удалённо отключить или скомпрометировать сетевой монитор. Другие не были разработаны с учётом исслещдовательских целей и страдают с точки зрения гибкости и доступности данных. Чтобы решить эти проблемы и облегчить будущие эксперименты с методами обнаружения на основе аномалий, будет представлена ​​исследовательская структура для сбора признаков трафика, реализованная на языке, безопасном для памяти. Она обеспечивает доступ к сетевому трафику в виде типобезопасных структурированных данных для определенных протоколов или пользовательских абстракций, путем генерации записей аудита в платформо-независимом формате. Чтобы уменьшить объем памяти, вывод сжат по умолчанию. Подход полностью реализован на языке программирования Go, имеет параллельный дизайн, легко расширяем и может использоваться для захвата данных в реальном времени с сетевого интерфейса или из дамп-файлов PCAP и PCAPNG. Кроме того, платформа предлагает функциональные возможности для создания маркированных наборов данных, ориентированных на применение в машинном обучении с учителем. Для демонстрации разработанного инструментария проводится серия экспериментов по классификации вредоносного поведения в наборе данных CIC-IDS-2017 с использованием Tensorflow и Deep Neural Network.</w:t>
       </w:r>
     </w:p>
     <w:p>
@@ -234,15 +42,202 @@
       <w:pPr>
         <w:pStyle w:val="Normal"/>
         <w:spacing w:before="0" w:after="160"/>
-        <w:rPr>
-          <w:lang w:val="ru-RU"/>
-        </w:rPr>
+        <w:rPr/>
       </w:pPr>
       <w:r>
         <w:rPr>
           <w:lang w:val="ru-RU"/>
         </w:rPr>
         <w:t>Современная жизнь, начиная с изобретения протокола TCP (IP) в 1974 году, сильно зависит от сложных компьютерных сетей и приложений. Эта зависимость варьируется от повседневного использования компьютеров в личных целях до распределенных деловых сетей, медицинских и промышленных приложений и беспилотных автомобилей.  В связи с увеличением объема ценной информации, хранящейся в таких системах, они становятся все более и более популярными целями для злоумышленников. Успешные атаки на компьютерные системы часто оказывают прямой экономический ущерб. Злоумышленники варьируются от новичков-энтузиастов до организованных преступников и государственных организаций. В связи с растущей доступностью и изощренностью интернет-технологий и увеличением числа сетевых атак, сетевая безопасность стала важной областью исследований. Сетевая безопасность требует глубоких знаний обо всех протоколах, используемых в сети, поэтому программное обеспечение для захвата данных должно содержать множество сложных синтаксических анализаторов, чтобы правильно интерпретировать собранные данные. Идти в ногу с растущим объемом обрабатываемых данных может быть непросто и требовать эффективных реализаций и алгоритмов. Обработка данных в реальном времени необходима для быстрого обнаружения текущих или прошлых атак и предотвращения или уменьшения экономического ущерба. Новые уязвимости появляются каждый день и используются в составе так называемых «атак нулевого дня». Стратегии обнаружения на основе сигнатур страдают от невозможности обнаружения ранее неизвестных угроз. Тем не менее, методы машинного обучения редко встречаются в общедоступных инструментах, несмотря на то, что последние 20 лет они были популярной областью исследований. Большое количество ложных срабатываний и отсутствие надлежащих наборов данных для обучения и оценки являются хорошо известными проблемами обнаружения вторжений на основе аномалий. Шаблоны трафика сильно меняются, как и программный стэк в сетевых средах. Чтобы учитывать это, для оценки стратегий обнаружения вторжений на основе аномалий должны использоваться современные наборы данных. Обнаружение вторжений в сеть очень помогает в выявлении сетевых нарушений, отслеживании их и последующем принятии мер для выявления и устранения любого нанесенного ущерба. Функции распознавания атак и мониторинга событий систем обнаружения вторжений также оказывают сдерживающее воздействие на злоумышленников, увеличивая их риск быть обнаруженными и привлеченными к ответственности. Наличие системы обнаружения вторжений может убедить злоумышленника искать другую цель, в которую легче проникнуть. Получение блокировки от сетевого монитора или аналитика из-за привлекает нежелательное внимание к злоумышленнику и замедляет его работу. Однако для того, чтобы извлечь выгоду из обнаружения вторжений, необходим надежный и обширный источник данных для точных прогнозов.</w:t>
+      </w:r>
+    </w:p>
+    <w:p>
+      <w:pPr>
+        <w:pStyle w:val="Normal"/>
+        <w:spacing w:before="0" w:after="160"/>
+        <w:rPr>
+          <w:lang w:val="ru-RU"/>
+        </w:rPr>
+      </w:pPr>
+      <w:r>
+        <w:rPr>
+          <w:lang w:val="ru-RU"/>
+        </w:rPr>
+        <w:t>1.1 Благодарности</w:t>
+        <w:br/>
+      </w:r>
+      <w:r>
+        <w:rPr>
+          <w:lang w:val="ru-RU"/>
+        </w:rPr>
+        <w:t xml:space="preserve">Я благодарю </w:t>
+      </w:r>
+      <w:r>
+        <w:rPr>
+          <w:lang w:val="ru-RU"/>
+        </w:rPr>
+        <w:t>мое</w:t>
+      </w:r>
+      <w:r>
+        <w:rPr>
+          <w:lang w:val="ru-RU"/>
+        </w:rPr>
+        <w:t>го</w:t>
+      </w:r>
+      <w:r>
+        <w:rPr>
+          <w:lang w:val="ru-RU"/>
+        </w:rPr>
+        <w:t xml:space="preserve"> руководител</w:t>
+      </w:r>
+      <w:r>
+        <w:rPr>
+          <w:lang w:val="ru-RU"/>
+        </w:rPr>
+        <w:t>я</w:t>
+      </w:r>
+      <w:r>
+        <w:rPr>
+          <w:lang w:val="ru-RU"/>
+        </w:rPr>
+        <w:t xml:space="preserve"> Дипл.-Информ. Стефана Метцгера и профессора д-ра Хельмута Райзера из Leibniz Rechenzentrum Munich (LRZ) за то, что они предложили мне написать диссертацию в сотрудничестве с институтом, направляя меня в моих исследованиях, критических рецензиях на мои идеи и многих конструктивных дискуссиях. Верн Паксон и Аашиш Шарма из Национальной лаборатории им. Лоуренса Беркли за интересные беседы на Bro Workshop Europe 2018 в Карлсруэ, которые вдохновили меня на многие мои дизайнерские решения для этого исследовательского проекта. «Лабораторию Касперского» за ежегодные студенческие конкурсы, которые побудили меня провести исследование по теме обнаружения сетевых вторжений и опубликовать мои инструменты, чтобы помочь другим исследователям в этой области. И, наконец, моей семье, которая полностью поддерживала и поощряла меня на пути к написанию диссертации и способствовала моему выживанию, часто принося еду в мою компьютерную пещеру.</w:t>
+        <w:br/>
+        <w:t>1.2 Краткое содержание тезиса</w:t>
+      </w:r>
+    </w:p>
+    <w:p>
+      <w:pPr>
+        <w:pStyle w:val="Normal"/>
+        <w:spacing w:before="0" w:after="160"/>
+        <w:rPr>
+          <w:lang w:val="ru-RU"/>
+        </w:rPr>
+      </w:pPr>
+      <w:r>
+        <w:rPr>
+          <w:lang w:val="ru-RU"/>
+        </w:rPr>
+        <w:t xml:space="preserve">В </w:t>
+      </w:r>
+      <w:r>
+        <w:rPr>
+          <w:lang w:val="ru-RU"/>
+        </w:rPr>
+        <w:t>настоящем</w:t>
+      </w:r>
+      <w:r>
+        <w:rPr>
+          <w:lang w:val="ru-RU"/>
+        </w:rPr>
+        <w:t xml:space="preserve"> введении объясняется мотивация мониторинга </w:t>
+      </w:r>
+      <w:r>
+        <w:rPr>
+          <w:lang w:val="ru-RU"/>
+        </w:rPr>
+        <w:t>сетевой безопасности</w:t>
+      </w:r>
+      <w:r>
+        <w:rPr>
+          <w:lang w:val="ru-RU"/>
+        </w:rPr>
+        <w:t xml:space="preserve"> и стратегий обнаружения на основе аномалий, а также описывается влияние поврежд</w:t>
+      </w:r>
+      <w:r>
+        <w:rPr>
+          <w:lang w:val="ru-RU"/>
+        </w:rPr>
+        <w:t>ённых</w:t>
+      </w:r>
+      <w:r>
+        <w:rPr>
+          <w:lang w:val="ru-RU"/>
+        </w:rPr>
+        <w:t xml:space="preserve"> </w:t>
+      </w:r>
+      <w:r>
+        <w:rPr>
+          <w:lang w:val="ru-RU"/>
+        </w:rPr>
+        <w:t xml:space="preserve">данных в </w:t>
+      </w:r>
+      <w:r>
+        <w:rPr>
+          <w:lang w:val="ru-RU"/>
+        </w:rPr>
+        <w:t xml:space="preserve">памяти на безопасность современной сетевой инфраструктуры. </w:t>
+      </w:r>
+      <w:r>
+        <w:rPr>
+          <w:lang w:val="ru-RU"/>
+        </w:rPr>
+        <w:t>О</w:t>
+      </w:r>
+      <w:r>
+        <w:rPr>
+          <w:lang w:val="ru-RU"/>
+        </w:rPr>
+        <w:t xml:space="preserve">бъяснена общая терминология, а также определение проблемы и описание задачи для определения </w:t>
+      </w:r>
+      <w:r>
+        <w:rPr>
+          <w:lang w:val="ru-RU"/>
+        </w:rPr>
+        <w:t>рамок</w:t>
+      </w:r>
+      <w:r>
+        <w:rPr>
+          <w:lang w:val="ru-RU"/>
+        </w:rPr>
+        <w:t xml:space="preserve"> данного тезиса. После краткого обсуждения связанн</w:t>
+      </w:r>
+      <w:r>
+        <w:rPr>
+          <w:lang w:val="ru-RU"/>
+        </w:rPr>
+        <w:t>ых</w:t>
+      </w:r>
+      <w:r>
+        <w:rPr>
+          <w:lang w:val="ru-RU"/>
+        </w:rPr>
+        <w:t xml:space="preserve"> работ анализируются требования к механизмам сбора сетевых </w:t>
+      </w:r>
+      <w:r>
+        <w:rPr>
+          <w:lang w:val="ru-RU"/>
+        </w:rPr>
+        <w:t>признаков</w:t>
+      </w:r>
+      <w:r>
+        <w:rPr>
+          <w:lang w:val="ru-RU"/>
+        </w:rPr>
+        <w:t xml:space="preserve">, после чего проводится оценка существующих решений. После этого будет подробно изложена концепция и реализация исследовательского проекта, а также идеи для будущих улучшений и несколько вариантов использования помимо обнаружения вторжения в сеть. В окончательной оценке показано несколько практических приемов разработанного инструмента, который включает серию экспериментов по классификации злонамеренного поведения с помощью </w:t>
+      </w:r>
+      <w:r>
+        <w:rPr>
+          <w:lang w:val="ru-RU"/>
+        </w:rPr>
+        <w:t>нейронной сети глубокого обучения</w:t>
+      </w:r>
+      <w:r>
+        <w:rPr>
+          <w:lang w:val="ru-RU"/>
+        </w:rPr>
+        <w:t>. После заключения дается взгляд на возможн</w:t>
+      </w:r>
+      <w:r>
+        <w:rPr>
+          <w:lang w:val="ru-RU"/>
+        </w:rPr>
+        <w:t>ые пути развития проекта</w:t>
+      </w:r>
+      <w:r>
+        <w:rPr>
+          <w:lang w:val="ru-RU"/>
+        </w:rPr>
+        <w:t>.</w:t>
       </w:r>
     </w:p>
     <w:sectPr>
@@ -264,7 +259,6 @@
     <w:rPrDefault>
       <w:rPr>
         <w:rFonts w:ascii="Calibri" w:hAnsi="Calibri" w:eastAsia="Calibri" w:cs="" w:asciiTheme="minorHAnsi" w:cstheme="minorBidi" w:eastAsiaTheme="minorHAnsi" w:hAnsiTheme="minorHAnsi"/>
-        <w:sz w:val="22"/>
         <w:szCs w:val="22"/>
         <w:lang w:val="ru-RU" w:eastAsia="en-US" w:bidi="ar-SA"/>
       </w:rPr>
@@ -423,7 +417,7 @@
     </w:pPr>
     <w:rPr>
       <w:rFonts w:ascii="Calibri" w:hAnsi="Calibri" w:eastAsia="Calibri" w:cs="" w:asciiTheme="minorHAnsi" w:cstheme="minorBidi" w:eastAsiaTheme="minorHAnsi" w:hAnsiTheme="minorHAnsi"/>
-      <w:color w:val="auto"/>
+      <w:color w:val="00000A"/>
       <w:sz w:val="22"/>
       <w:szCs w:val="22"/>
       <w:lang w:val="ru-RU" w:eastAsia="en-US" w:bidi="ar-SA"/>
